--- a/paper/paper2.docx
+++ b/paper/paper2.docx
@@ -197,13 +197,36 @@
       <w:r>
         <w:t>Historically, taxonomy relied on morphological characteristics—observable attributes such as size, shape, and color—to classify organisms. However, advancements in molecular biology and DNA sequencing have revolutionized taxonomy by providing a more objective and accurate method for determining relationships among species. DNA carries hereditary information passed down through generations, allowing scientists to categorize organisms based on their genetic makeup rather than solely on physical traits.</w:t>
       </w:r>
+      <w:r>
+        <w:rPr>
+          <w:rFonts w:hint="cs"/>
+          <w:rtl/>
+        </w:rPr>
+        <w:t xml:space="preserve"> </w:t>
+      </w:r>
+      <w:r>
+        <w:t>While DNA classification offers significant advantages, morphological and ecological factors should also be considered to enhance species recognition and classification [</w:t>
+      </w:r>
+      <w:r>
+        <w:t>Sosa et al</w:t>
+      </w:r>
+      <w:r>
+        <w:t>]</w:t>
+      </w:r>
+      <w:r>
+        <w:t>. Thus, DNA classification should complement rather than replace traditional methods.</w:t>
+      </w:r>
     </w:p>
     <w:p>
       <w:pPr>
         <w:pStyle w:val="NormalWeb"/>
       </w:pPr>
       <w:r>
-        <w:t>A 2020 study by Sosa et al. suggests that while DNA classification offers significant advantages, morphological and ecological factors should also be considered to enhance species recognition and classification. Thus, DNA classification should complement rather than replace traditional methods.</w:t>
+        <w:t xml:space="preserve">Machine learning (ML) has become a powerful tool in data analysis, enabling systems to learn from data, identify patterns, and make decisions with minimal human intervention. In DNA classification, ML techniques significantly enhance efficiency and accuracy by automating processes such as DNA sequence segmentation. Algorithms like Support Vector Machines (SVMs) and Artificial Neural Networks (ANNs) are widely applied to classify genetic data, improving both the speed and precision of analysis over traditional methods. These technologies </w:t>
+      </w:r>
+      <w:r>
+        <w:lastRenderedPageBreak/>
+        <w:t>also facilitate the identification of genetic variations, the determination of genomic relationships, and the prediction of genetic element functions.</w:t>
       </w:r>
     </w:p>
     <w:p>
@@ -211,128 +234,165 @@
         <w:pStyle w:val="NormalWeb"/>
       </w:pPr>
       <w:r>
-        <w:t xml:space="preserve">Machine learning (ML) has emerged as a transformative technology in data analysis, enabling systems to learn from data, identify patterns, and make decisions with minimal human intervention. In the realm of DNA classification, ML techniques offer increased efficiency and accuracy by automating processes such as DNA sequence segmentation. ML algorithms, </w:t>
-      </w:r>
-      <w:r>
+        <w:t>In this paper, we propose an approach for virus classification based on DNA sequences, leveraging a hierarchical classification strategy with Local Classifiers per Node (LCN). For each classifier, we first preprocess DNA sequences by replacing ambiguous nucleotides (e.g., M, N) with the most frequent nucleotide in the sequence. We then encode each nucleotide using one-hot encoding. Due to the limited number of DNA sequences for each species, we employed two data augmentation techniques to expand the training dataset. The first technique involves adding each sequence's reverse complement to the dataset, and the second splits each DNA sequence into fixed-length subsequences.</w:t>
+      </w:r>
+    </w:p>
+    <w:p>
+      <w:pPr>
+        <w:pStyle w:val="NormalWeb"/>
+      </w:pPr>
+      <w:r>
+        <w:t xml:space="preserve">Each encoded subsequence is then passed through a one-dimensional </w:t>
+      </w:r>
+      <w:proofErr w:type="spellStart"/>
+      <w:r>
+        <w:t>convolutional</w:t>
+      </w:r>
+      <w:proofErr w:type="spellEnd"/>
+      <w:r>
+        <w:t xml:space="preserve"> neural network (1D CNN) to extract sequence features. These features are subsequently fed into an LSTM layer to capture sequential patterns. During prediction, we aggregate the subsequence predictions using soft voting to classify each sequence. Our approach achieved an accuracy of 95%, demonstrating excellent performance. All our results are reproducible with code available on </w:t>
+      </w:r>
+      <w:proofErr w:type="spellStart"/>
+      <w:proofErr w:type="gramStart"/>
+      <w:r>
+        <w:t>GitHub</w:t>
+      </w:r>
+      <w:proofErr w:type="spellEnd"/>
+      <w:r>
+        <w:t>[</w:t>
+      </w:r>
+      <w:proofErr w:type="gramEnd"/>
+      <w:r>
+        <w:t>2]</w:t>
+      </w:r>
+    </w:p>
+    <w:p>
+      <w:pPr>
+        <w:pStyle w:val="NormalWeb"/>
+      </w:pPr>
+      <w:r>
+        <w:t xml:space="preserve"> </w:t>
+      </w:r>
+      <w:r>
+        <w:t xml:space="preserve"> </w:t>
+      </w:r>
+    </w:p>
+    <w:p>
+      <w:pPr>
+        <w:pStyle w:val="NormalWeb"/>
+      </w:pPr>
+      <w:r>
+        <w:t>By integrating ML with traditional classification methods, researchers can achieve higher accuracy and efficiency in DNA sequence analysis. This synergy opens new possibilities in genetics, providing deeper insights into gene functions, evolutionary relationships, and the molecular basis of diseases.</w:t>
+      </w:r>
+    </w:p>
+    <w:p>
+      <w:pPr>
+        <w:pStyle w:val="Heading3"/>
+      </w:pPr>
+      <w:r>
+        <w:t>Methodology</w:t>
+      </w:r>
+    </w:p>
+    <w:p>
+      <w:pPr>
+        <w:pStyle w:val="NormalWeb"/>
+      </w:pPr>
+      <w:r>
+        <w:t>We employed a hierarchical learning approach to determine the taxonomy of a given virus from its DNA sequence. Our methodology involves multiple stages of classification, each focusing on a different taxonomic level, which allows for a more precise and manageable classification process. The Hierarchical Classification Process can be summarized as follow:</w:t>
+      </w:r>
+    </w:p>
+    <w:p>
+      <w:pPr>
+        <w:pStyle w:val="NormalWeb"/>
+      </w:pPr>
+      <w:r>
+        <w:rPr>
+          <w:rStyle w:val="Strong"/>
+        </w:rPr>
+        <w:t>Order Prediction</w:t>
+      </w:r>
+      <w:r>
+        <w:t>: The first stage involves predicting the order of the virus using a dedicated classifier. This classifier is trained to differentiate between various viral orders, providing a foundational classification that guides subsequent steps.</w:t>
+      </w:r>
+    </w:p>
+    <w:p>
+      <w:pPr>
+        <w:pStyle w:val="NormalWeb"/>
+      </w:pPr>
+      <w:r>
+        <w:rPr>
+          <w:rStyle w:val="Strong"/>
+        </w:rPr>
+        <w:t>Family Prediction</w:t>
+      </w:r>
+      <w:r>
+        <w:t xml:space="preserve">: Once the order is predicted, a second classifier is used to determine the family within the predicted order. Although it is possible to apply additional classifiers to predict the genus and species of the virus, our research focuses on the classifier itself. Therefore, we considered only two orders: </w:t>
+      </w:r>
+      <w:proofErr w:type="spellStart"/>
+      <w:r>
+        <w:t>Norzivirales</w:t>
+      </w:r>
+      <w:proofErr w:type="spellEnd"/>
+      <w:r>
+        <w:t xml:space="preserve"> and </w:t>
+      </w:r>
+      <w:proofErr w:type="spellStart"/>
+      <w:r>
+        <w:t>Timlovirales</w:t>
+      </w:r>
+      <w:proofErr w:type="spellEnd"/>
+      <w:r>
+        <w:t>.</w:t>
+      </w:r>
+    </w:p>
+    <w:p>
+      <w:pPr>
+        <w:pStyle w:val="NormalWeb"/>
+      </w:pPr>
+      <w:proofErr w:type="spellStart"/>
+      <w:r>
+        <w:rPr>
+          <w:rStyle w:val="Strong"/>
+        </w:rPr>
+        <w:t>Norzivirales</w:t>
+      </w:r>
+      <w:proofErr w:type="spellEnd"/>
+      <w:r>
+        <w:rPr>
+          <w:rStyle w:val="Strong"/>
+        </w:rPr>
+        <w:t xml:space="preserve"> Classification</w:t>
+      </w:r>
+      <w:r>
+        <w:t xml:space="preserve">: For the </w:t>
+      </w:r>
+      <w:proofErr w:type="spellStart"/>
+      <w:r>
+        <w:t>Norzivirales</w:t>
+      </w:r>
+      <w:proofErr w:type="spellEnd"/>
+      <w:r>
+        <w:t xml:space="preserve"> order, a family classifier is employed to predict the specific family of the virus. We focused on three families within this order and excluded the </w:t>
+      </w:r>
+      <w:proofErr w:type="spellStart"/>
+      <w:r>
+        <w:t>Duinviridae</w:t>
+      </w:r>
+      <w:proofErr w:type="spellEnd"/>
+      <w:r>
+        <w:t xml:space="preserve"> family due to its limited number of species.</w:t>
+      </w:r>
+    </w:p>
+    <w:p>
+      <w:pPr>
+        <w:pStyle w:val="NormalWeb"/>
+      </w:pPr>
+      <w:proofErr w:type="spellStart"/>
+      <w:r>
+        <w:rPr>
+          <w:rStyle w:val="Strong"/>
+        </w:rPr>
         <w:lastRenderedPageBreak/>
-        <w:t>including Support Vector Machines (SVMs) and Artificial Neural Networks (ANNs), have been applied to classify genetic data, enhancing the speed and precision of analysis compared to traditional methods. These technologies are also valuable for identifying genetic variations, determining genomic relationships, and predicting the functions of genetic elements.</w:t>
-      </w:r>
-    </w:p>
-    <w:p>
-      <w:pPr>
-        <w:pStyle w:val="NormalWeb"/>
-      </w:pPr>
-      <w:r>
-        <w:t>By integrating ML with traditional classification methods, researchers can achieve higher accuracy and efficiency in DNA sequence analysis. This synergy opens new possibilities in genetics, providing deeper insights into gene functions, evolutionary relationships, and the molecular basis of diseases.</w:t>
-      </w:r>
-    </w:p>
-    <w:p>
-      <w:pPr>
-        <w:pStyle w:val="Heading3"/>
-      </w:pPr>
-      <w:r>
-        <w:t>Methodology</w:t>
-      </w:r>
-    </w:p>
-    <w:p>
-      <w:pPr>
-        <w:pStyle w:val="NormalWeb"/>
-      </w:pPr>
-      <w:r>
-        <w:t>We employed a hierarchical learning approach to determine the taxonomy of a given virus from its DNA sequence. Our methodology involves multiple stages of classification, each focusing on a different taxonomic level, which allows for a more precise and manageable classification process. The Hierarchical Classification Process can be summarized as follow:</w:t>
-      </w:r>
-    </w:p>
-    <w:p>
-      <w:pPr>
-        <w:pStyle w:val="NormalWeb"/>
-      </w:pPr>
-      <w:r>
-        <w:rPr>
-          <w:rStyle w:val="Strong"/>
-        </w:rPr>
-        <w:t>Order Prediction</w:t>
-      </w:r>
-      <w:r>
-        <w:t>: The first stage involves predicting the order of the virus using a dedicated classifier. This classifier is trained to differentiate between various viral orders, providing a foundational classification that guides subsequent steps.</w:t>
-      </w:r>
-    </w:p>
-    <w:p>
-      <w:pPr>
-        <w:pStyle w:val="NormalWeb"/>
-      </w:pPr>
-      <w:r>
-        <w:rPr>
-          <w:rStyle w:val="Strong"/>
-        </w:rPr>
-        <w:t>Family Prediction</w:t>
-      </w:r>
-      <w:r>
-        <w:t xml:space="preserve">: Once the order is predicted, a second classifier is used to determine the family within the predicted order. Although it is possible to apply additional classifiers to predict the genus and species of the virus, our research focuses on the classifier itself. Therefore, we considered only two orders: </w:t>
-      </w:r>
-      <w:proofErr w:type="spellStart"/>
-      <w:r>
-        <w:t>Norzivirales</w:t>
-      </w:r>
-      <w:proofErr w:type="spellEnd"/>
-      <w:r>
-        <w:t xml:space="preserve"> and </w:t>
-      </w:r>
-      <w:proofErr w:type="spellStart"/>
-      <w:r>
-        <w:t>Timlovirales</w:t>
-      </w:r>
-      <w:proofErr w:type="spellEnd"/>
-      <w:r>
-        <w:t>.</w:t>
-      </w:r>
-    </w:p>
-    <w:p>
-      <w:pPr>
-        <w:pStyle w:val="NormalWeb"/>
-      </w:pPr>
-      <w:proofErr w:type="spellStart"/>
-      <w:r>
-        <w:rPr>
-          <w:rStyle w:val="Strong"/>
-        </w:rPr>
-        <w:t>Norzivirales</w:t>
-      </w:r>
-      <w:proofErr w:type="spellEnd"/>
-      <w:r>
-        <w:rPr>
-          <w:rStyle w:val="Strong"/>
-        </w:rPr>
-        <w:t xml:space="preserve"> Classification</w:t>
-      </w:r>
-      <w:r>
-        <w:t xml:space="preserve">: For the </w:t>
-      </w:r>
-      <w:proofErr w:type="spellStart"/>
-      <w:r>
-        <w:t>Norzivirales</w:t>
-      </w:r>
-      <w:proofErr w:type="spellEnd"/>
-      <w:r>
-        <w:t xml:space="preserve"> order, a family classifier is employed to predict the specific family of the virus. We focused on three families within this order and excluded the </w:t>
-      </w:r>
-      <w:proofErr w:type="spellStart"/>
-      <w:r>
-        <w:t>Duinviridae</w:t>
-      </w:r>
-      <w:proofErr w:type="spellEnd"/>
-      <w:r>
-        <w:t xml:space="preserve"> family due to its limited number of species.</w:t>
-      </w:r>
-    </w:p>
-    <w:p>
-      <w:pPr>
-        <w:pStyle w:val="NormalWeb"/>
-      </w:pPr>
-      <w:proofErr w:type="spellStart"/>
-      <w:r>
-        <w:rPr>
-          <w:rStyle w:val="Strong"/>
-        </w:rPr>
         <w:t>Timlovirales</w:t>
       </w:r>
       <w:proofErr w:type="spellEnd"/>
@@ -426,7 +486,6 @@
         <w:rPr>
           <w:rStyle w:val="Strong"/>
         </w:rPr>
-        <w:lastRenderedPageBreak/>
         <w:t>K-</w:t>
       </w:r>
       <w:proofErr w:type="spellStart"/>
@@ -569,6 +628,11 @@
     </w:p>
     <w:p>
       <w:pPr>
+        <w:pStyle w:val="NormalWeb"/>
+      </w:pPr>
+    </w:p>
+    <w:p>
+      <w:pPr>
         <w:pStyle w:val="ListParagraph"/>
         <w:numPr>
           <w:ilvl w:val="0"/>
@@ -590,6 +654,7 @@
           <w:sz w:val="28"/>
           <w:szCs w:val="28"/>
         </w:rPr>
+        <w:lastRenderedPageBreak/>
         <w:t>Data set</w:t>
       </w:r>
     </w:p>
@@ -796,46 +861,189 @@
     <w:p>
       <w:pPr>
         <w:spacing w:before="100" w:beforeAutospacing="1" w:after="100" w:afterAutospacing="1" w:line="240" w:lineRule="auto"/>
-        <w:rPr>
-          <w:rFonts w:ascii="Times New Roman" w:eastAsia="Times New Roman" w:hAnsi="Times New Roman" w:cs="Times New Roman"/>
-          <w:sz w:val="24"/>
-          <w:szCs w:val="24"/>
-        </w:rPr>
-      </w:pPr>
-      <w:r>
-        <w:rPr>
-          <w:rFonts w:ascii="Times New Roman" w:eastAsia="Times New Roman" w:hAnsi="Times New Roman" w:cs="Times New Roman"/>
-          <w:sz w:val="24"/>
-          <w:szCs w:val="24"/>
-        </w:rPr>
-        <w:t xml:space="preserve">In this study, we employed a classifier to categorize viruses into two orders: </w:t>
-      </w:r>
-      <w:proofErr w:type="spellStart"/>
-      <w:r>
-        <w:rPr>
-          <w:rFonts w:ascii="Times New Roman" w:eastAsia="Times New Roman" w:hAnsi="Times New Roman" w:cs="Times New Roman"/>
-          <w:sz w:val="24"/>
-          <w:szCs w:val="24"/>
-        </w:rPr>
-        <w:t>Norzivirales</w:t>
-      </w:r>
-      <w:proofErr w:type="spellEnd"/>
-      <w:r>
-        <w:rPr>
-          <w:rFonts w:ascii="Times New Roman" w:eastAsia="Times New Roman" w:hAnsi="Times New Roman" w:cs="Times New Roman"/>
-          <w:sz w:val="24"/>
-          <w:szCs w:val="24"/>
-        </w:rPr>
-        <w:t xml:space="preserve"> and </w:t>
-      </w:r>
-      <w:proofErr w:type="spellStart"/>
-      <w:r>
-        <w:rPr>
-          <w:rFonts w:ascii="Times New Roman" w:eastAsia="Times New Roman" w:hAnsi="Times New Roman" w:cs="Times New Roman"/>
-          <w:sz w:val="24"/>
-          <w:szCs w:val="24"/>
-        </w:rPr>
-        <w:t>Timlovirales</w:t>
+      </w:pPr>
+      <w:r>
+        <w:rPr>
+          <w:rFonts w:ascii="Times New Roman" w:eastAsia="Times New Roman" w:hAnsi="Times New Roman" w:cs="Times New Roman"/>
+          <w:sz w:val="24"/>
+          <w:szCs w:val="24"/>
+        </w:rPr>
+        <w:t xml:space="preserve">In this study, we employed a classifier to categorize viruses </w:t>
+      </w:r>
+      <w:r>
+        <w:rPr>
+          <w:rFonts w:ascii="Times New Roman" w:eastAsia="Times New Roman" w:hAnsi="Times New Roman" w:cs="Times New Roman"/>
+          <w:sz w:val="24"/>
+          <w:szCs w:val="24"/>
+        </w:rPr>
+        <w:t xml:space="preserve">of </w:t>
+      </w:r>
+      <w:proofErr w:type="spellStart"/>
+      <w:r>
+        <w:rPr>
+          <w:rFonts w:ascii="Helvetica Neue" w:hAnsi="Helvetica Neue"/>
+          <w:i/>
+          <w:iCs/>
+          <w:color w:val="000000"/>
+          <w:sz w:val="14"/>
+          <w:szCs w:val="14"/>
+          <w:shd w:val="clear" w:color="auto" w:fill="EEEEEE"/>
+        </w:rPr>
+        <w:t>Alsuviricetes</w:t>
+      </w:r>
+      <w:proofErr w:type="spellEnd"/>
+      <w:r>
+        <w:rPr>
+          <w:rFonts w:ascii="Times New Roman" w:eastAsia="Times New Roman" w:hAnsi="Times New Roman" w:cs="Times New Roman"/>
+          <w:sz w:val="24"/>
+          <w:szCs w:val="24"/>
+        </w:rPr>
+        <w:t xml:space="preserve"> </w:t>
+      </w:r>
+      <w:r>
+        <w:rPr>
+          <w:rFonts w:ascii="Times New Roman" w:eastAsia="Times New Roman" w:hAnsi="Times New Roman" w:cs="Times New Roman"/>
+          <w:sz w:val="24"/>
+          <w:szCs w:val="24"/>
+        </w:rPr>
+        <w:t xml:space="preserve">class which belongs to </w:t>
+      </w:r>
+      <w:proofErr w:type="spellStart"/>
+      <w:proofErr w:type="gramStart"/>
+      <w:r>
+        <w:rPr>
+          <w:rFonts w:ascii="Helvetica Neue" w:hAnsi="Helvetica Neue"/>
+          <w:i/>
+          <w:iCs/>
+          <w:color w:val="000000"/>
+          <w:sz w:val="14"/>
+          <w:szCs w:val="14"/>
+          <w:shd w:val="clear" w:color="auto" w:fill="EEEEEE"/>
+        </w:rPr>
+        <w:t>Kitrinoviricota</w:t>
+      </w:r>
+      <w:proofErr w:type="spellEnd"/>
+      <w:r>
+        <w:rPr>
+          <w:rFonts w:ascii="Times New Roman" w:eastAsia="Times New Roman" w:hAnsi="Times New Roman" w:cs="Times New Roman"/>
+          <w:sz w:val="24"/>
+          <w:szCs w:val="24"/>
+        </w:rPr>
+        <w:t xml:space="preserve">  phylum</w:t>
+      </w:r>
+      <w:proofErr w:type="gramEnd"/>
+      <w:r>
+        <w:rPr>
+          <w:rFonts w:ascii="Times New Roman" w:eastAsia="Times New Roman" w:hAnsi="Times New Roman" w:cs="Times New Roman"/>
+          <w:sz w:val="24"/>
+          <w:szCs w:val="24"/>
+        </w:rPr>
+        <w:t xml:space="preserve">, which belongs to </w:t>
+      </w:r>
+      <w:proofErr w:type="spellStart"/>
+      <w:r>
+        <w:rPr>
+          <w:rFonts w:ascii="Helvetica Neue" w:hAnsi="Helvetica Neue"/>
+          <w:i/>
+          <w:iCs/>
+          <w:color w:val="000000"/>
+          <w:sz w:val="14"/>
+          <w:szCs w:val="14"/>
+          <w:shd w:val="clear" w:color="auto" w:fill="EEEEEE"/>
+        </w:rPr>
+        <w:t>Orthornavirae</w:t>
+      </w:r>
+      <w:proofErr w:type="spellEnd"/>
+      <w:r>
+        <w:rPr>
+          <w:rFonts w:ascii="Times New Roman" w:eastAsia="Times New Roman" w:hAnsi="Times New Roman" w:cs="Times New Roman"/>
+          <w:sz w:val="24"/>
+          <w:szCs w:val="24"/>
+        </w:rPr>
+        <w:t xml:space="preserve">  </w:t>
+      </w:r>
+      <w:proofErr w:type="spellStart"/>
+      <w:r>
+        <w:rPr>
+          <w:rFonts w:ascii="Times New Roman" w:eastAsia="Times New Roman" w:hAnsi="Times New Roman" w:cs="Times New Roman"/>
+          <w:sz w:val="24"/>
+          <w:szCs w:val="24"/>
+        </w:rPr>
+        <w:t>kingdome</w:t>
+      </w:r>
+      <w:proofErr w:type="spellEnd"/>
+      <w:r>
+        <w:rPr>
+          <w:rFonts w:ascii="Times New Roman" w:eastAsia="Times New Roman" w:hAnsi="Times New Roman" w:cs="Times New Roman"/>
+          <w:sz w:val="24"/>
+          <w:szCs w:val="24"/>
+        </w:rPr>
+        <w:t xml:space="preserve"> which belongs to </w:t>
+      </w:r>
+      <w:proofErr w:type="spellStart"/>
+      <w:r>
+        <w:rPr>
+          <w:rFonts w:ascii="Helvetica Neue" w:hAnsi="Helvetica Neue"/>
+          <w:i/>
+          <w:iCs/>
+          <w:color w:val="000000"/>
+          <w:sz w:val="14"/>
+          <w:szCs w:val="14"/>
+          <w:shd w:val="clear" w:color="auto" w:fill="EEEEEE"/>
+        </w:rPr>
+        <w:t>Orthornavirae</w:t>
+      </w:r>
+      <w:proofErr w:type="spellEnd"/>
+      <w:r>
+        <w:rPr>
+          <w:rFonts w:ascii="Times New Roman" w:eastAsia="Times New Roman" w:hAnsi="Times New Roman" w:cs="Times New Roman"/>
+          <w:sz w:val="24"/>
+          <w:szCs w:val="24"/>
+        </w:rPr>
+        <w:t xml:space="preserve">  realm </w:t>
+      </w:r>
+      <w:r>
+        <w:rPr>
+          <w:rFonts w:ascii="Times New Roman" w:eastAsia="Times New Roman" w:hAnsi="Times New Roman" w:cs="Times New Roman"/>
+          <w:sz w:val="24"/>
+          <w:szCs w:val="24"/>
+        </w:rPr>
+        <w:t xml:space="preserve">into two orders: </w:t>
+      </w:r>
+      <w:proofErr w:type="spellStart"/>
+      <w:r>
+        <w:rPr>
+          <w:rFonts w:ascii="Times New Roman" w:eastAsia="Times New Roman" w:hAnsi="Times New Roman" w:cs="Times New Roman"/>
+          <w:sz w:val="24"/>
+          <w:szCs w:val="24"/>
+        </w:rPr>
+        <w:t>Martellivirales</w:t>
+      </w:r>
+      <w:proofErr w:type="spellEnd"/>
+      <w:r>
+        <w:rPr>
+          <w:rFonts w:ascii="Times New Roman" w:eastAsia="Times New Roman" w:hAnsi="Times New Roman" w:cs="Times New Roman"/>
+          <w:sz w:val="24"/>
+          <w:szCs w:val="24"/>
+        </w:rPr>
+        <w:t xml:space="preserve"> </w:t>
+      </w:r>
+      <w:r>
+        <w:rPr>
+          <w:rFonts w:ascii="Times New Roman" w:eastAsia="Times New Roman" w:hAnsi="Times New Roman" w:cs="Times New Roman"/>
+          <w:sz w:val="24"/>
+          <w:szCs w:val="24"/>
+        </w:rPr>
+        <w:t xml:space="preserve">and </w:t>
+      </w:r>
+      <w:proofErr w:type="spellStart"/>
+      <w:r>
+        <w:rPr>
+          <w:rFonts w:ascii="Times New Roman" w:eastAsia="Times New Roman" w:hAnsi="Times New Roman" w:cs="Times New Roman"/>
+          <w:sz w:val="24"/>
+          <w:szCs w:val="24"/>
+        </w:rPr>
+        <w:t>Tymovirales</w:t>
       </w:r>
       <w:proofErr w:type="spellEnd"/>
       <w:r>
@@ -850,10 +1058,12 @@
       <w:r>
         <w:rPr>
           <w:rFonts w:ascii="Times New Roman" w:eastAsia="Times New Roman" w:hAnsi="Times New Roman" w:cs="Times New Roman"/>
-          <w:sz w:val="24"/>
-          <w:szCs w:val="24"/>
-        </w:rPr>
-        <w:t>Atkinsviridae</w:t>
+          <w:b/>
+          <w:bCs/>
+          <w:sz w:val="24"/>
+          <w:szCs w:val="24"/>
+        </w:rPr>
+        <w:t>Virgaviridae</w:t>
       </w:r>
       <w:proofErr w:type="spellEnd"/>
       <w:r>
@@ -868,12 +1078,210 @@
       <w:r>
         <w:rPr>
           <w:rFonts w:ascii="Times New Roman" w:eastAsia="Times New Roman" w:hAnsi="Times New Roman" w:cs="Times New Roman"/>
-          <w:sz w:val="24"/>
-          <w:szCs w:val="24"/>
-        </w:rPr>
-        <w:t>Fiersviridae</w:t>
-      </w:r>
-      <w:proofErr w:type="spellEnd"/>
+          <w:b/>
+          <w:bCs/>
+          <w:sz w:val="24"/>
+          <w:szCs w:val="24"/>
+        </w:rPr>
+        <w:t>Closteroviridae</w:t>
+      </w:r>
+      <w:proofErr w:type="spellEnd"/>
+      <w:r>
+        <w:rPr>
+          <w:rFonts w:ascii="Times New Roman" w:eastAsia="Times New Roman" w:hAnsi="Times New Roman" w:cs="Times New Roman"/>
+          <w:sz w:val="24"/>
+          <w:szCs w:val="24"/>
+        </w:rPr>
+        <w:t xml:space="preserve">, </w:t>
+      </w:r>
+      <w:proofErr w:type="spellStart"/>
+      <w:proofErr w:type="gramStart"/>
+      <w:r>
+        <w:rPr>
+          <w:rFonts w:ascii="Times New Roman" w:eastAsia="Times New Roman" w:hAnsi="Times New Roman" w:cs="Times New Roman"/>
+          <w:b/>
+          <w:bCs/>
+          <w:sz w:val="24"/>
+          <w:szCs w:val="24"/>
+        </w:rPr>
+        <w:t>Bromoviridae</w:t>
+      </w:r>
+      <w:proofErr w:type="spellEnd"/>
+      <w:r>
+        <w:rPr>
+          <w:rFonts w:ascii="Times New Roman" w:eastAsia="Times New Roman" w:hAnsi="Times New Roman" w:cs="Times New Roman"/>
+          <w:sz w:val="24"/>
+          <w:szCs w:val="24"/>
+        </w:rPr>
+        <w:t xml:space="preserve"> </w:t>
+      </w:r>
+      <w:r>
+        <w:rPr>
+          <w:rFonts w:ascii="Times New Roman" w:eastAsia="Times New Roman" w:hAnsi="Times New Roman" w:cs="Times New Roman"/>
+          <w:sz w:val="24"/>
+          <w:szCs w:val="24"/>
+        </w:rPr>
+        <w:t>,</w:t>
+      </w:r>
+      <w:proofErr w:type="gramEnd"/>
+      <w:r>
+        <w:rPr>
+          <w:rFonts w:ascii="Times New Roman" w:eastAsia="Times New Roman" w:hAnsi="Times New Roman" w:cs="Times New Roman"/>
+          <w:sz w:val="24"/>
+          <w:szCs w:val="24"/>
+        </w:rPr>
+        <w:t xml:space="preserve"> </w:t>
+      </w:r>
+      <w:proofErr w:type="spellStart"/>
+      <w:r>
+        <w:rPr>
+          <w:rFonts w:ascii="Times New Roman" w:eastAsia="Times New Roman" w:hAnsi="Times New Roman" w:cs="Times New Roman"/>
+          <w:b/>
+          <w:bCs/>
+          <w:sz w:val="24"/>
+          <w:szCs w:val="24"/>
+        </w:rPr>
+        <w:t>Togaviridae</w:t>
+      </w:r>
+      <w:proofErr w:type="spellEnd"/>
+      <w:r>
+        <w:rPr>
+          <w:rFonts w:ascii="Times New Roman" w:eastAsia="Times New Roman" w:hAnsi="Times New Roman" w:cs="Times New Roman"/>
+          <w:sz w:val="24"/>
+          <w:szCs w:val="24"/>
+        </w:rPr>
+        <w:t xml:space="preserve">,  </w:t>
+      </w:r>
+      <w:proofErr w:type="spellStart"/>
+      <w:r>
+        <w:rPr>
+          <w:rFonts w:ascii="Times New Roman" w:eastAsia="Times New Roman" w:hAnsi="Times New Roman" w:cs="Times New Roman"/>
+          <w:b/>
+          <w:bCs/>
+          <w:sz w:val="24"/>
+          <w:szCs w:val="24"/>
+        </w:rPr>
+        <w:t>Endornaviridae</w:t>
+      </w:r>
+      <w:proofErr w:type="spellEnd"/>
+      <w:r>
+        <w:rPr>
+          <w:rFonts w:ascii="Times New Roman" w:eastAsia="Times New Roman" w:hAnsi="Times New Roman" w:cs="Times New Roman"/>
+          <w:sz w:val="24"/>
+          <w:szCs w:val="24"/>
+        </w:rPr>
+        <w:t xml:space="preserve">, </w:t>
+      </w:r>
+      <w:r>
+        <w:rPr>
+          <w:rFonts w:ascii="Times New Roman" w:eastAsia="Times New Roman" w:hAnsi="Times New Roman" w:cs="Times New Roman"/>
+          <w:sz w:val="24"/>
+          <w:szCs w:val="24"/>
+        </w:rPr>
+        <w:t xml:space="preserve">and </w:t>
+      </w:r>
+      <w:proofErr w:type="spellStart"/>
+      <w:r>
+        <w:rPr>
+          <w:rFonts w:ascii="Times New Roman" w:eastAsia="Times New Roman" w:hAnsi="Times New Roman" w:cs="Times New Roman"/>
+          <w:sz w:val="24"/>
+          <w:szCs w:val="24"/>
+        </w:rPr>
+        <w:t>Solspiviridae</w:t>
+      </w:r>
+      <w:proofErr w:type="spellEnd"/>
+      <w:r>
+        <w:rPr>
+          <w:rFonts w:ascii="Times New Roman" w:eastAsia="Times New Roman" w:hAnsi="Times New Roman" w:cs="Times New Roman"/>
+          <w:sz w:val="24"/>
+          <w:szCs w:val="24"/>
+        </w:rPr>
+        <w:t xml:space="preserve">, all of which belong to the order </w:t>
+      </w:r>
+      <w:proofErr w:type="spellStart"/>
+      <w:r>
+        <w:rPr>
+          <w:rFonts w:ascii="Times New Roman" w:eastAsia="Times New Roman" w:hAnsi="Times New Roman" w:cs="Times New Roman"/>
+          <w:sz w:val="24"/>
+          <w:szCs w:val="24"/>
+        </w:rPr>
+        <w:t>Martellivirales</w:t>
+      </w:r>
+      <w:proofErr w:type="spellEnd"/>
+      <w:r>
+        <w:rPr>
+          <w:rFonts w:ascii="Times New Roman" w:eastAsia="Times New Roman" w:hAnsi="Times New Roman" w:cs="Times New Roman"/>
+          <w:sz w:val="24"/>
+          <w:szCs w:val="24"/>
+        </w:rPr>
+        <w:t xml:space="preserve">. </w:t>
+      </w:r>
+      <w:r>
+        <w:rPr>
+          <w:rFonts w:ascii="Times New Roman" w:eastAsia="Times New Roman" w:hAnsi="Times New Roman" w:cs="Times New Roman"/>
+          <w:sz w:val="24"/>
+          <w:szCs w:val="24"/>
+        </w:rPr>
+        <w:t xml:space="preserve">And another classifier the differentiate between </w:t>
+      </w:r>
+      <w:proofErr w:type="spellStart"/>
+      <w:proofErr w:type="gramStart"/>
+      <w:r>
+        <w:rPr>
+          <w:rFonts w:ascii="Times New Roman" w:eastAsia="Times New Roman" w:hAnsi="Times New Roman" w:cs="Times New Roman"/>
+          <w:b/>
+          <w:bCs/>
+          <w:sz w:val="24"/>
+          <w:szCs w:val="24"/>
+        </w:rPr>
+        <w:t>Betaflexiviridae</w:t>
+      </w:r>
+      <w:proofErr w:type="spellEnd"/>
+      <w:r>
+        <w:rPr>
+          <w:rFonts w:ascii="Times New Roman" w:eastAsia="Times New Roman" w:hAnsi="Times New Roman" w:cs="Times New Roman"/>
+          <w:sz w:val="24"/>
+          <w:szCs w:val="24"/>
+        </w:rPr>
+        <w:t xml:space="preserve"> </w:t>
+      </w:r>
+      <w:r>
+        <w:rPr>
+          <w:rFonts w:ascii="Times New Roman" w:eastAsia="Times New Roman" w:hAnsi="Times New Roman" w:cs="Times New Roman"/>
+          <w:sz w:val="24"/>
+          <w:szCs w:val="24"/>
+        </w:rPr>
+        <w:t>,</w:t>
+      </w:r>
+      <w:proofErr w:type="gramEnd"/>
+      <w:r>
+        <w:rPr>
+          <w:rFonts w:ascii="Times New Roman" w:eastAsia="Times New Roman" w:hAnsi="Times New Roman" w:cs="Times New Roman"/>
+          <w:sz w:val="24"/>
+          <w:szCs w:val="24"/>
+        </w:rPr>
+        <w:t xml:space="preserve"> </w:t>
+      </w:r>
+      <w:proofErr w:type="spellStart"/>
+      <w:r>
+        <w:rPr>
+          <w:rFonts w:ascii="Times New Roman" w:eastAsia="Times New Roman" w:hAnsi="Times New Roman" w:cs="Times New Roman"/>
+          <w:b/>
+          <w:bCs/>
+          <w:sz w:val="24"/>
+          <w:szCs w:val="24"/>
+        </w:rPr>
+        <w:t>Alphaflexiviridae</w:t>
+      </w:r>
+      <w:proofErr w:type="spellEnd"/>
+      <w:r>
+        <w:rPr>
+          <w:rFonts w:ascii="Times New Roman" w:eastAsia="Times New Roman" w:hAnsi="Times New Roman" w:cs="Times New Roman"/>
+          <w:sz w:val="24"/>
+          <w:szCs w:val="24"/>
+        </w:rPr>
+        <w:t xml:space="preserve"> </w:t>
+      </w:r>
       <w:r>
         <w:rPr>
           <w:rFonts w:ascii="Times New Roman" w:eastAsia="Times New Roman" w:hAnsi="Times New Roman" w:cs="Times New Roman"/>
@@ -886,46 +1294,47 @@
       <w:r>
         <w:rPr>
           <w:rFonts w:ascii="Times New Roman" w:eastAsia="Times New Roman" w:hAnsi="Times New Roman" w:cs="Times New Roman"/>
-          <w:sz w:val="24"/>
-          <w:szCs w:val="24"/>
-        </w:rPr>
-        <w:t>Solspiviridae</w:t>
-      </w:r>
-      <w:proofErr w:type="spellEnd"/>
-      <w:r>
-        <w:rPr>
-          <w:rFonts w:ascii="Times New Roman" w:eastAsia="Times New Roman" w:hAnsi="Times New Roman" w:cs="Times New Roman"/>
-          <w:sz w:val="24"/>
-          <w:szCs w:val="24"/>
-        </w:rPr>
-        <w:t xml:space="preserve">, all of which belong to the order </w:t>
-      </w:r>
-      <w:proofErr w:type="spellStart"/>
-      <w:r>
-        <w:rPr>
-          <w:rFonts w:ascii="Times New Roman" w:eastAsia="Times New Roman" w:hAnsi="Times New Roman" w:cs="Times New Roman"/>
-          <w:sz w:val="24"/>
-          <w:szCs w:val="24"/>
-        </w:rPr>
-        <w:t>Norzivirales</w:t>
-      </w:r>
-      <w:proofErr w:type="spellEnd"/>
-      <w:r>
-        <w:rPr>
-          <w:rFonts w:ascii="Times New Roman" w:eastAsia="Times New Roman" w:hAnsi="Times New Roman" w:cs="Times New Roman"/>
-          <w:sz w:val="24"/>
-          <w:szCs w:val="24"/>
-        </w:rPr>
-        <w:t xml:space="preserve">. This approach allowed us to systematically analyze and classify the viral sequences with a high </w:t>
-      </w:r>
-      <w:r>
-        <w:rPr>
-          <w:rFonts w:ascii="Times New Roman" w:eastAsia="Times New Roman" w:hAnsi="Times New Roman" w:cs="Times New Roman"/>
-          <w:sz w:val="24"/>
-          <w:szCs w:val="24"/>
-        </w:rPr>
-        <w:lastRenderedPageBreak/>
-        <w:t>degree of precision.</w:t>
+          <w:b/>
+          <w:bCs/>
+          <w:sz w:val="24"/>
+          <w:szCs w:val="24"/>
+        </w:rPr>
+        <w:t>Tymoviridae</w:t>
+      </w:r>
+      <w:proofErr w:type="spellEnd"/>
+      <w:r>
+        <w:rPr>
+          <w:rFonts w:ascii="Times New Roman" w:eastAsia="Times New Roman" w:hAnsi="Times New Roman" w:cs="Times New Roman"/>
+          <w:sz w:val="24"/>
+          <w:szCs w:val="24"/>
+        </w:rPr>
+        <w:t xml:space="preserve"> which belongs to </w:t>
+      </w:r>
+      <w:proofErr w:type="spellStart"/>
+      <w:r>
+        <w:rPr>
+          <w:rFonts w:ascii="Times New Roman" w:eastAsia="Times New Roman" w:hAnsi="Times New Roman" w:cs="Times New Roman"/>
+          <w:sz w:val="24"/>
+          <w:szCs w:val="24"/>
+        </w:rPr>
+        <w:t>Tymovirales</w:t>
+      </w:r>
+      <w:proofErr w:type="spellEnd"/>
+      <w:r>
+        <w:rPr>
+          <w:rFonts w:ascii="Times New Roman" w:eastAsia="Times New Roman" w:hAnsi="Times New Roman" w:cs="Times New Roman"/>
+          <w:sz w:val="24"/>
+          <w:szCs w:val="24"/>
+        </w:rPr>
+        <w:t xml:space="preserve"> order.  </w:t>
+      </w:r>
+      <w:r>
+        <w:rPr>
+          <w:rFonts w:ascii="Times New Roman" w:eastAsia="Times New Roman" w:hAnsi="Times New Roman" w:cs="Times New Roman"/>
+          <w:sz w:val="24"/>
+          <w:szCs w:val="24"/>
+        </w:rPr>
+        <w:t>This approach allowed us to systematically analyze and classify the viral sequences with a high degree of precision.</w:t>
       </w:r>
       <w:r>
         <w:rPr>
@@ -964,14 +1373,14 @@
         <w:tblLook w:val="04A0"/>
       </w:tblPr>
       <w:tblGrid>
-        <w:gridCol w:w="1596"/>
-        <w:gridCol w:w="1596"/>
+        <w:gridCol w:w="1629"/>
+        <w:gridCol w:w="2003"/>
         <w:gridCol w:w="1596"/>
       </w:tblGrid>
       <w:tr>
         <w:tc>
           <w:tcPr>
-            <w:tcW w:w="1596" w:type="dxa"/>
+            <w:tcW w:w="1629" w:type="dxa"/>
           </w:tcPr>
           <w:p>
             <w:pPr>
@@ -994,7 +1403,7 @@
         </w:tc>
         <w:tc>
           <w:tcPr>
-            <w:tcW w:w="1596" w:type="dxa"/>
+            <w:tcW w:w="2003" w:type="dxa"/>
           </w:tcPr>
           <w:p>
             <w:pPr>
@@ -1042,7 +1451,7 @@
       <w:tr>
         <w:tc>
           <w:tcPr>
-            <w:tcW w:w="1596" w:type="dxa"/>
+            <w:tcW w:w="1629" w:type="dxa"/>
           </w:tcPr>
           <w:p>
             <w:pPr>
@@ -1060,14 +1469,14 @@
                 <w:sz w:val="24"/>
                 <w:szCs w:val="24"/>
               </w:rPr>
-              <w:t>Norzivirales</w:t>
+              <w:t>Martellivirales</w:t>
             </w:r>
             <w:proofErr w:type="spellEnd"/>
           </w:p>
         </w:tc>
         <w:tc>
           <w:tcPr>
-            <w:tcW w:w="1596" w:type="dxa"/>
+            <w:tcW w:w="2003" w:type="dxa"/>
           </w:tcPr>
           <w:p>
             <w:pPr>
@@ -1082,10 +1491,12 @@
             <w:r>
               <w:rPr>
                 <w:rFonts w:ascii="Times New Roman" w:eastAsia="Times New Roman" w:hAnsi="Times New Roman" w:cs="Times New Roman"/>
+                <w:b/>
+                <w:bCs/>
                 <w:sz w:val="24"/>
                 <w:szCs w:val="24"/>
               </w:rPr>
-              <w:t>Atkinsviridae</w:t>
+              <w:t>Virgaviridae</w:t>
             </w:r>
             <w:proofErr w:type="spellEnd"/>
           </w:p>
@@ -1109,7 +1520,7 @@
                 <w:sz w:val="24"/>
                 <w:szCs w:val="24"/>
               </w:rPr>
-              <w:t>262</w:t>
+              <w:t>56</w:t>
             </w:r>
           </w:p>
         </w:tc>
@@ -1117,7 +1528,7 @@
       <w:tr>
         <w:tc>
           <w:tcPr>
-            <w:tcW w:w="1596" w:type="dxa"/>
+            <w:tcW w:w="1629" w:type="dxa"/>
           </w:tcPr>
           <w:p>
             <w:pPr>
@@ -1132,7 +1543,7 @@
         </w:tc>
         <w:tc>
           <w:tcPr>
-            <w:tcW w:w="1596" w:type="dxa"/>
+            <w:tcW w:w="2003" w:type="dxa"/>
           </w:tcPr>
           <w:p>
             <w:pPr>
@@ -1147,10 +1558,12 @@
             <w:r>
               <w:rPr>
                 <w:rFonts w:ascii="Times New Roman" w:eastAsia="Times New Roman" w:hAnsi="Times New Roman" w:cs="Times New Roman"/>
+                <w:b/>
+                <w:bCs/>
                 <w:sz w:val="24"/>
                 <w:szCs w:val="24"/>
               </w:rPr>
-              <w:t>Fiersviridae</w:t>
+              <w:t>Closteroviridae</w:t>
             </w:r>
             <w:proofErr w:type="spellEnd"/>
           </w:p>
@@ -1174,7 +1587,7 @@
                 <w:sz w:val="24"/>
                 <w:szCs w:val="24"/>
               </w:rPr>
-              <w:t>827</w:t>
+              <w:t>54</w:t>
             </w:r>
           </w:p>
         </w:tc>
@@ -1182,7 +1595,7 @@
       <w:tr>
         <w:tc>
           <w:tcPr>
-            <w:tcW w:w="1596" w:type="dxa"/>
+            <w:tcW w:w="1629" w:type="dxa"/>
           </w:tcPr>
           <w:p>
             <w:pPr>
@@ -1197,7 +1610,7 @@
         </w:tc>
         <w:tc>
           <w:tcPr>
-            <w:tcW w:w="1596" w:type="dxa"/>
+            <w:tcW w:w="2003" w:type="dxa"/>
           </w:tcPr>
           <w:p>
             <w:pPr>
@@ -1212,150 +1625,12 @@
             <w:r>
               <w:rPr>
                 <w:rFonts w:ascii="Times New Roman" w:eastAsia="Times New Roman" w:hAnsi="Times New Roman" w:cs="Times New Roman"/>
+                <w:b/>
+                <w:bCs/>
                 <w:sz w:val="24"/>
                 <w:szCs w:val="24"/>
               </w:rPr>
-              <w:t>Solspiviridae</w:t>
-            </w:r>
-            <w:proofErr w:type="spellEnd"/>
-          </w:p>
-        </w:tc>
-        <w:tc>
-          <w:tcPr>
-            <w:tcW w:w="1596" w:type="dxa"/>
-          </w:tcPr>
-          <w:p>
-            <w:pPr>
-              <w:spacing w:before="100" w:beforeAutospacing="1" w:after="100" w:afterAutospacing="1"/>
-              <w:rPr>
-                <w:rFonts w:ascii="Times New Roman" w:eastAsia="Times New Roman" w:hAnsi="Times New Roman" w:cs="Times New Roman"/>
-                <w:sz w:val="24"/>
-                <w:szCs w:val="24"/>
-              </w:rPr>
-            </w:pPr>
-            <w:r>
-              <w:rPr>
-                <w:rFonts w:ascii="Times New Roman" w:eastAsia="Times New Roman" w:hAnsi="Times New Roman" w:cs="Times New Roman"/>
-                <w:sz w:val="24"/>
-                <w:szCs w:val="24"/>
-              </w:rPr>
-              <w:t>101</w:t>
-            </w:r>
-          </w:p>
-        </w:tc>
-      </w:tr>
-      <w:tr>
-        <w:tc>
-          <w:tcPr>
-            <w:tcW w:w="1596" w:type="dxa"/>
-          </w:tcPr>
-          <w:p>
-            <w:pPr>
-              <w:spacing w:before="100" w:beforeAutospacing="1" w:after="100" w:afterAutospacing="1"/>
-              <w:rPr>
-                <w:rFonts w:ascii="Times New Roman" w:eastAsia="Times New Roman" w:hAnsi="Times New Roman" w:cs="Times New Roman"/>
-                <w:sz w:val="24"/>
-                <w:szCs w:val="24"/>
-              </w:rPr>
-            </w:pPr>
-          </w:p>
-        </w:tc>
-        <w:tc>
-          <w:tcPr>
-            <w:tcW w:w="1596" w:type="dxa"/>
-          </w:tcPr>
-          <w:p>
-            <w:pPr>
-              <w:spacing w:before="100" w:beforeAutospacing="1" w:after="100" w:afterAutospacing="1"/>
-              <w:rPr>
-                <w:rFonts w:ascii="Times New Roman" w:eastAsia="Times New Roman" w:hAnsi="Times New Roman" w:cs="Times New Roman"/>
-                <w:sz w:val="24"/>
-                <w:szCs w:val="24"/>
-              </w:rPr>
-            </w:pPr>
-            <w:proofErr w:type="spellStart"/>
-            <w:r>
-              <w:rPr>
-                <w:rFonts w:ascii="Times New Roman" w:eastAsia="Times New Roman" w:hAnsi="Times New Roman" w:cs="Times New Roman"/>
-                <w:sz w:val="24"/>
-                <w:szCs w:val="24"/>
-              </w:rPr>
-              <w:t>Duinviridae</w:t>
-            </w:r>
-            <w:proofErr w:type="spellEnd"/>
-          </w:p>
-        </w:tc>
-        <w:tc>
-          <w:tcPr>
-            <w:tcW w:w="1596" w:type="dxa"/>
-          </w:tcPr>
-          <w:p>
-            <w:pPr>
-              <w:spacing w:before="100" w:beforeAutospacing="1" w:after="100" w:afterAutospacing="1"/>
-              <w:rPr>
-                <w:rFonts w:ascii="Times New Roman" w:eastAsia="Times New Roman" w:hAnsi="Times New Roman" w:cs="Times New Roman"/>
-                <w:sz w:val="24"/>
-                <w:szCs w:val="24"/>
-              </w:rPr>
-            </w:pPr>
-            <w:r>
-              <w:rPr>
-                <w:rFonts w:ascii="Times New Roman" w:eastAsia="Times New Roman" w:hAnsi="Times New Roman" w:cs="Times New Roman"/>
-                <w:sz w:val="24"/>
-                <w:szCs w:val="24"/>
-              </w:rPr>
-              <w:t>12</w:t>
-            </w:r>
-          </w:p>
-        </w:tc>
-      </w:tr>
-      <w:tr>
-        <w:tc>
-          <w:tcPr>
-            <w:tcW w:w="1596" w:type="dxa"/>
-          </w:tcPr>
-          <w:p>
-            <w:pPr>
-              <w:spacing w:before="100" w:beforeAutospacing="1" w:after="100" w:afterAutospacing="1"/>
-              <w:rPr>
-                <w:rFonts w:ascii="Times New Roman" w:eastAsia="Times New Roman" w:hAnsi="Times New Roman" w:cs="Times New Roman"/>
-                <w:sz w:val="24"/>
-                <w:szCs w:val="24"/>
-              </w:rPr>
-            </w:pPr>
-            <w:proofErr w:type="spellStart"/>
-            <w:r>
-              <w:rPr>
-                <w:rFonts w:ascii="Times New Roman" w:eastAsia="Times New Roman" w:hAnsi="Times New Roman" w:cs="Times New Roman"/>
-                <w:sz w:val="24"/>
-                <w:szCs w:val="24"/>
-              </w:rPr>
-              <w:t>Timlovirales</w:t>
-            </w:r>
-            <w:proofErr w:type="spellEnd"/>
-          </w:p>
-        </w:tc>
-        <w:tc>
-          <w:tcPr>
-            <w:tcW w:w="1596" w:type="dxa"/>
-          </w:tcPr>
-          <w:p>
-            <w:pPr>
-              <w:spacing w:before="100" w:beforeAutospacing="1" w:after="100" w:afterAutospacing="1"/>
-              <w:rPr>
-                <w:rFonts w:ascii="Times New Roman" w:eastAsia="Times New Roman" w:hAnsi="Times New Roman" w:cs="Times New Roman"/>
-                <w:sz w:val="24"/>
-                <w:szCs w:val="24"/>
-              </w:rPr>
-            </w:pPr>
-            <w:proofErr w:type="spellStart"/>
-            <w:r>
-              <w:rPr>
-                <w:rFonts w:ascii="Times New Roman" w:eastAsia="Times New Roman" w:hAnsi="Times New Roman" w:cs="Times New Roman"/>
-                <w:sz w:val="24"/>
-                <w:szCs w:val="24"/>
-              </w:rPr>
-              <w:t>Blumeviridae</w:t>
+              <w:t>Bromoviridae</w:t>
             </w:r>
             <w:proofErr w:type="spellEnd"/>
           </w:p>
@@ -1387,7 +1662,7 @@
       <w:tr>
         <w:tc>
           <w:tcPr>
-            <w:tcW w:w="1596" w:type="dxa"/>
+            <w:tcW w:w="1629" w:type="dxa"/>
           </w:tcPr>
           <w:p>
             <w:pPr>
@@ -1402,7 +1677,7 @@
         </w:tc>
         <w:tc>
           <w:tcPr>
-            <w:tcW w:w="1596" w:type="dxa"/>
+            <w:tcW w:w="2003" w:type="dxa"/>
           </w:tcPr>
           <w:p>
             <w:pPr>
@@ -1417,10 +1692,12 @@
             <w:r>
               <w:rPr>
                 <w:rFonts w:ascii="Times New Roman" w:eastAsia="Times New Roman" w:hAnsi="Times New Roman" w:cs="Times New Roman"/>
+                <w:b/>
+                <w:bCs/>
                 <w:sz w:val="24"/>
                 <w:szCs w:val="24"/>
               </w:rPr>
-              <w:t>Steitzviridae</w:t>
+              <w:t>Togaviridae</w:t>
             </w:r>
             <w:proofErr w:type="spellEnd"/>
           </w:p>
@@ -1444,7 +1721,297 @@
                 <w:sz w:val="24"/>
                 <w:szCs w:val="24"/>
               </w:rPr>
-              <w:t>1289</w:t>
+              <w:t>37</w:t>
+            </w:r>
+          </w:p>
+        </w:tc>
+      </w:tr>
+      <w:tr>
+        <w:tc>
+          <w:tcPr>
+            <w:tcW w:w="1629" w:type="dxa"/>
+          </w:tcPr>
+          <w:p>
+            <w:pPr>
+              <w:spacing w:before="100" w:beforeAutospacing="1" w:after="100" w:afterAutospacing="1"/>
+              <w:rPr>
+                <w:rFonts w:ascii="Times New Roman" w:eastAsia="Times New Roman" w:hAnsi="Times New Roman" w:cs="Times New Roman"/>
+                <w:sz w:val="24"/>
+                <w:szCs w:val="24"/>
+              </w:rPr>
+            </w:pPr>
+          </w:p>
+        </w:tc>
+        <w:tc>
+          <w:tcPr>
+            <w:tcW w:w="2003" w:type="dxa"/>
+          </w:tcPr>
+          <w:p>
+            <w:pPr>
+              <w:spacing w:before="100" w:beforeAutospacing="1" w:after="100" w:afterAutospacing="1"/>
+              <w:rPr>
+                <w:rFonts w:ascii="Times New Roman" w:eastAsia="Times New Roman" w:hAnsi="Times New Roman" w:cs="Times New Roman"/>
+                <w:b/>
+                <w:bCs/>
+                <w:sz w:val="24"/>
+                <w:szCs w:val="24"/>
+              </w:rPr>
+            </w:pPr>
+            <w:proofErr w:type="spellStart"/>
+            <w:r>
+              <w:rPr>
+                <w:rFonts w:ascii="Times New Roman" w:eastAsia="Times New Roman" w:hAnsi="Times New Roman" w:cs="Times New Roman"/>
+                <w:b/>
+                <w:bCs/>
+                <w:sz w:val="24"/>
+                <w:szCs w:val="24"/>
+              </w:rPr>
+              <w:t>Endornaviridae</w:t>
+            </w:r>
+            <w:proofErr w:type="spellEnd"/>
+          </w:p>
+        </w:tc>
+        <w:tc>
+          <w:tcPr>
+            <w:tcW w:w="1596" w:type="dxa"/>
+          </w:tcPr>
+          <w:p>
+            <w:pPr>
+              <w:spacing w:before="100" w:beforeAutospacing="1" w:after="100" w:afterAutospacing="1"/>
+              <w:rPr>
+                <w:rFonts w:ascii="Times New Roman" w:eastAsia="Times New Roman" w:hAnsi="Times New Roman" w:cs="Times New Roman"/>
+                <w:sz w:val="24"/>
+                <w:szCs w:val="24"/>
+              </w:rPr>
+            </w:pPr>
+            <w:r>
+              <w:rPr>
+                <w:rFonts w:ascii="Times New Roman" w:eastAsia="Times New Roman" w:hAnsi="Times New Roman" w:cs="Times New Roman"/>
+                <w:sz w:val="24"/>
+                <w:szCs w:val="24"/>
+              </w:rPr>
+              <w:t>31</w:t>
+            </w:r>
+          </w:p>
+        </w:tc>
+      </w:tr>
+      <w:tr>
+        <w:tc>
+          <w:tcPr>
+            <w:tcW w:w="1629" w:type="dxa"/>
+          </w:tcPr>
+          <w:p>
+            <w:pPr>
+              <w:spacing w:before="100" w:beforeAutospacing="1" w:after="100" w:afterAutospacing="1"/>
+              <w:rPr>
+                <w:rFonts w:ascii="Times New Roman" w:eastAsia="Times New Roman" w:hAnsi="Times New Roman" w:cs="Times New Roman"/>
+                <w:sz w:val="24"/>
+                <w:szCs w:val="24"/>
+              </w:rPr>
+            </w:pPr>
+            <w:proofErr w:type="spellStart"/>
+            <w:r>
+              <w:rPr>
+                <w:rFonts w:ascii="Times New Roman" w:eastAsia="Times New Roman" w:hAnsi="Times New Roman" w:cs="Times New Roman"/>
+                <w:sz w:val="24"/>
+                <w:szCs w:val="24"/>
+              </w:rPr>
+              <w:t>Tymovirales</w:t>
+            </w:r>
+            <w:proofErr w:type="spellEnd"/>
+            <w:r>
+              <w:rPr>
+                <w:rFonts w:ascii="Times New Roman" w:eastAsia="Times New Roman" w:hAnsi="Times New Roman" w:cs="Times New Roman"/>
+                <w:sz w:val="24"/>
+                <w:szCs w:val="24"/>
+              </w:rPr>
+              <w:t xml:space="preserve"> </w:t>
+            </w:r>
+          </w:p>
+        </w:tc>
+        <w:tc>
+          <w:tcPr>
+            <w:tcW w:w="2003" w:type="dxa"/>
+          </w:tcPr>
+          <w:p>
+            <w:pPr>
+              <w:spacing w:before="100" w:beforeAutospacing="1" w:after="100" w:afterAutospacing="1"/>
+              <w:rPr>
+                <w:rFonts w:ascii="Times New Roman" w:eastAsia="Times New Roman" w:hAnsi="Times New Roman" w:cs="Times New Roman"/>
+                <w:sz w:val="24"/>
+                <w:szCs w:val="24"/>
+              </w:rPr>
+            </w:pPr>
+            <w:proofErr w:type="spellStart"/>
+            <w:r>
+              <w:rPr>
+                <w:rFonts w:ascii="Times New Roman" w:eastAsia="Times New Roman" w:hAnsi="Times New Roman" w:cs="Times New Roman"/>
+                <w:b/>
+                <w:bCs/>
+                <w:sz w:val="24"/>
+                <w:szCs w:val="24"/>
+              </w:rPr>
+              <w:t>Betaflexiviridae</w:t>
+            </w:r>
+            <w:proofErr w:type="spellEnd"/>
+          </w:p>
+        </w:tc>
+        <w:tc>
+          <w:tcPr>
+            <w:tcW w:w="1596" w:type="dxa"/>
+          </w:tcPr>
+          <w:p>
+            <w:pPr>
+              <w:spacing w:before="100" w:beforeAutospacing="1" w:after="100" w:afterAutospacing="1"/>
+              <w:rPr>
+                <w:rFonts w:ascii="Times New Roman" w:eastAsia="Times New Roman" w:hAnsi="Times New Roman" w:cs="Times New Roman"/>
+                <w:sz w:val="24"/>
+                <w:szCs w:val="24"/>
+              </w:rPr>
+            </w:pPr>
+            <w:r>
+              <w:rPr>
+                <w:rFonts w:ascii="Times New Roman" w:eastAsia="Times New Roman" w:hAnsi="Times New Roman" w:cs="Times New Roman"/>
+                <w:sz w:val="24"/>
+                <w:szCs w:val="24"/>
+              </w:rPr>
+              <w:t>125</w:t>
+            </w:r>
+          </w:p>
+        </w:tc>
+      </w:tr>
+      <w:tr>
+        <w:tc>
+          <w:tcPr>
+            <w:tcW w:w="1629" w:type="dxa"/>
+          </w:tcPr>
+          <w:p>
+            <w:pPr>
+              <w:spacing w:before="100" w:beforeAutospacing="1" w:after="100" w:afterAutospacing="1"/>
+              <w:rPr>
+                <w:rFonts w:ascii="Times New Roman" w:eastAsia="Times New Roman" w:hAnsi="Times New Roman" w:cs="Times New Roman"/>
+                <w:sz w:val="24"/>
+                <w:szCs w:val="24"/>
+              </w:rPr>
+            </w:pPr>
+          </w:p>
+        </w:tc>
+        <w:tc>
+          <w:tcPr>
+            <w:tcW w:w="2003" w:type="dxa"/>
+          </w:tcPr>
+          <w:p>
+            <w:pPr>
+              <w:spacing w:before="100" w:beforeAutospacing="1" w:after="100" w:afterAutospacing="1"/>
+              <w:rPr>
+                <w:rFonts w:ascii="Times New Roman" w:eastAsia="Times New Roman" w:hAnsi="Times New Roman" w:cs="Times New Roman"/>
+                <w:sz w:val="24"/>
+                <w:szCs w:val="24"/>
+              </w:rPr>
+            </w:pPr>
+            <w:proofErr w:type="spellStart"/>
+            <w:r>
+              <w:rPr>
+                <w:rFonts w:ascii="Times New Roman" w:eastAsia="Times New Roman" w:hAnsi="Times New Roman" w:cs="Times New Roman"/>
+                <w:b/>
+                <w:bCs/>
+                <w:sz w:val="24"/>
+                <w:szCs w:val="24"/>
+              </w:rPr>
+              <w:t>Alphaflexiviridae</w:t>
+            </w:r>
+            <w:proofErr w:type="spellEnd"/>
+          </w:p>
+        </w:tc>
+        <w:tc>
+          <w:tcPr>
+            <w:tcW w:w="1596" w:type="dxa"/>
+          </w:tcPr>
+          <w:p>
+            <w:pPr>
+              <w:spacing w:before="100" w:beforeAutospacing="1" w:after="100" w:afterAutospacing="1"/>
+              <w:rPr>
+                <w:rFonts w:ascii="Times New Roman" w:eastAsia="Times New Roman" w:hAnsi="Times New Roman" w:cs="Times New Roman"/>
+                <w:sz w:val="24"/>
+                <w:szCs w:val="24"/>
+              </w:rPr>
+            </w:pPr>
+            <w:r>
+              <w:rPr>
+                <w:rFonts w:ascii="Times New Roman" w:eastAsia="Times New Roman" w:hAnsi="Times New Roman" w:cs="Times New Roman"/>
+                <w:sz w:val="24"/>
+                <w:szCs w:val="24"/>
+              </w:rPr>
+              <w:t>65</w:t>
+            </w:r>
+          </w:p>
+        </w:tc>
+      </w:tr>
+      <w:tr>
+        <w:tc>
+          <w:tcPr>
+            <w:tcW w:w="1629" w:type="dxa"/>
+          </w:tcPr>
+          <w:p>
+            <w:pPr>
+              <w:spacing w:before="100" w:beforeAutospacing="1" w:after="100" w:afterAutospacing="1"/>
+              <w:rPr>
+                <w:rFonts w:ascii="Times New Roman" w:eastAsia="Times New Roman" w:hAnsi="Times New Roman" w:cs="Times New Roman"/>
+                <w:sz w:val="24"/>
+                <w:szCs w:val="24"/>
+              </w:rPr>
+            </w:pPr>
+          </w:p>
+        </w:tc>
+        <w:tc>
+          <w:tcPr>
+            <w:tcW w:w="2003" w:type="dxa"/>
+          </w:tcPr>
+          <w:p>
+            <w:pPr>
+              <w:spacing w:before="100" w:beforeAutospacing="1" w:after="100" w:afterAutospacing="1"/>
+              <w:rPr>
+                <w:rFonts w:ascii="Times New Roman" w:eastAsia="Times New Roman" w:hAnsi="Times New Roman" w:cs="Times New Roman"/>
+                <w:b/>
+                <w:bCs/>
+                <w:sz w:val="24"/>
+                <w:szCs w:val="24"/>
+              </w:rPr>
+            </w:pPr>
+            <w:proofErr w:type="spellStart"/>
+            <w:r>
+              <w:rPr>
+                <w:rFonts w:ascii="Times New Roman" w:eastAsia="Times New Roman" w:hAnsi="Times New Roman" w:cs="Times New Roman"/>
+                <w:b/>
+                <w:bCs/>
+                <w:sz w:val="24"/>
+                <w:szCs w:val="24"/>
+              </w:rPr>
+              <w:t>Tymoviridae</w:t>
+            </w:r>
+            <w:proofErr w:type="spellEnd"/>
+          </w:p>
+        </w:tc>
+        <w:tc>
+          <w:tcPr>
+            <w:tcW w:w="1596" w:type="dxa"/>
+          </w:tcPr>
+          <w:p>
+            <w:pPr>
+              <w:spacing w:before="100" w:beforeAutospacing="1" w:after="100" w:afterAutospacing="1"/>
+              <w:rPr>
+                <w:rFonts w:ascii="Times New Roman" w:eastAsia="Times New Roman" w:hAnsi="Times New Roman" w:cs="Times New Roman"/>
+                <w:sz w:val="24"/>
+                <w:szCs w:val="24"/>
+              </w:rPr>
+            </w:pPr>
+            <w:r>
+              <w:rPr>
+                <w:rFonts w:ascii="Times New Roman" w:eastAsia="Times New Roman" w:hAnsi="Times New Roman" w:cs="Times New Roman"/>
+                <w:sz w:val="24"/>
+                <w:szCs w:val="24"/>
+              </w:rPr>
+              <w:t>34</w:t>
             </w:r>
           </w:p>
         </w:tc>
@@ -1461,121 +2028,110 @@
           <w:szCs w:val="24"/>
         </w:rPr>
       </w:pPr>
+      <w:proofErr w:type="spellStart"/>
+      <w:r>
+        <w:rPr>
+          <w:rFonts w:ascii="Times New Roman" w:eastAsia="Times New Roman" w:hAnsi="Times New Roman" w:cs="Times New Roman"/>
+          <w:b/>
+          <w:bCs/>
+          <w:sz w:val="24"/>
+          <w:szCs w:val="24"/>
+        </w:rPr>
+        <w:t>Meathodology</w:t>
+      </w:r>
+      <w:proofErr w:type="spellEnd"/>
+      <w:r>
+        <w:rPr>
+          <w:rFonts w:ascii="Times New Roman" w:eastAsia="Times New Roman" w:hAnsi="Times New Roman" w:cs="Times New Roman"/>
+          <w:b/>
+          <w:bCs/>
+          <w:sz w:val="24"/>
+          <w:szCs w:val="24"/>
+        </w:rPr>
+        <w:t xml:space="preserve"> </w:t>
+      </w:r>
     </w:p>
     <w:p>
       <w:pPr>
         <w:spacing w:before="100" w:beforeAutospacing="1" w:after="100" w:afterAutospacing="1" w:line="240" w:lineRule="auto"/>
-        <w:rPr>
-          <w:rFonts w:ascii="Times New Roman" w:eastAsia="Times New Roman" w:hAnsi="Times New Roman" w:cs="Times New Roman"/>
-          <w:b/>
-          <w:bCs/>
-          <w:sz w:val="24"/>
-          <w:szCs w:val="24"/>
-        </w:rPr>
-      </w:pPr>
-      <w:proofErr w:type="spellStart"/>
-      <w:r>
-        <w:rPr>
-          <w:rFonts w:ascii="Times New Roman" w:eastAsia="Times New Roman" w:hAnsi="Times New Roman" w:cs="Times New Roman"/>
-          <w:b/>
-          <w:bCs/>
-          <w:sz w:val="24"/>
-          <w:szCs w:val="24"/>
-        </w:rPr>
-        <w:t>Meathodology</w:t>
-      </w:r>
-      <w:proofErr w:type="spellEnd"/>
-      <w:r>
-        <w:rPr>
-          <w:rFonts w:ascii="Times New Roman" w:eastAsia="Times New Roman" w:hAnsi="Times New Roman" w:cs="Times New Roman"/>
-          <w:b/>
-          <w:bCs/>
-          <w:sz w:val="24"/>
-          <w:szCs w:val="24"/>
-        </w:rPr>
-        <w:t xml:space="preserve"> </w:t>
+      </w:pPr>
+      <w:r>
+        <w:t xml:space="preserve">We employed a hierarchical learning approach to determine the taxonomy of a given virus from its DNA sequence. In this research, we begin by predicting the order of the virus using a dedicated classifier. Once the order is predicted, we use a second classifier to predict the family. Although it is possible to apply another classifier to predict the genus and species of the virus, our focus in this research is on the classifier itself, so we considered only the two orders </w:t>
+      </w:r>
+      <w:proofErr w:type="spellStart"/>
+      <w:r>
+        <w:t>Norzivirales</w:t>
+      </w:r>
+      <w:proofErr w:type="spellEnd"/>
+      <w:r>
+        <w:t xml:space="preserve"> and </w:t>
+      </w:r>
+      <w:proofErr w:type="spellStart"/>
+      <w:r>
+        <w:t>Timlovirales</w:t>
+      </w:r>
+      <w:proofErr w:type="spellEnd"/>
+      <w:r>
+        <w:t xml:space="preserve">. Once the model predicts that the virus belongs to </w:t>
+      </w:r>
+      <w:proofErr w:type="spellStart"/>
+      <w:r>
+        <w:t>Norzivirales</w:t>
+      </w:r>
+      <w:proofErr w:type="spellEnd"/>
+      <w:r>
+        <w:t xml:space="preserve">, a family classifier is used to predict the family of the virus. We considered only three families for </w:t>
+      </w:r>
+      <w:proofErr w:type="spellStart"/>
+      <w:r>
+        <w:t>Norzivirales</w:t>
+      </w:r>
+      <w:proofErr w:type="spellEnd"/>
+      <w:r>
+        <w:t xml:space="preserve"> and two families for </w:t>
+      </w:r>
+      <w:proofErr w:type="spellStart"/>
+      <w:r>
+        <w:t>Timlovirales</w:t>
+      </w:r>
+      <w:proofErr w:type="spellEnd"/>
+      <w:r>
+        <w:t xml:space="preserve">. We excluded the family </w:t>
+      </w:r>
+      <w:proofErr w:type="spellStart"/>
+      <w:r>
+        <w:t>Duinviridae</w:t>
+      </w:r>
+      <w:proofErr w:type="spellEnd"/>
+      <w:r>
+        <w:t xml:space="preserve"> because it contains few species. This hierarchical approach allows us to accurately </w:t>
+      </w:r>
+      <w:r>
+        <w:lastRenderedPageBreak/>
+        <w:t>classify the virus based on its DNA sequence, providing valuable information for understanding its characteristics and potential impact. By breaking down the classification process into smaller, more manageable steps, we can effectively navigate the complex taxonomy of viruses and enhance our ability to study and combat them.</w:t>
+      </w:r>
+      <w:r>
+        <w:t xml:space="preserve"> In the following subsection we discuss the used data set, the preprocessing of the data, the machine learning model.</w:t>
       </w:r>
     </w:p>
     <w:p>
       <w:pPr>
         <w:spacing w:before="100" w:beforeAutospacing="1" w:after="100" w:afterAutospacing="1" w:line="240" w:lineRule="auto"/>
       </w:pPr>
-      <w:r>
-        <w:t xml:space="preserve">We employed a hierarchical learning approach to determine the taxonomy of a given virus from its DNA sequence. In this research, we begin by predicting the order of the virus using a dedicated classifier. Once the order is predicted, we use a second classifier to predict the family. Although it is possible to apply another classifier to predict the genus and species of the virus, our focus in this research is on the classifier itself, so we considered only the two orders </w:t>
-      </w:r>
-      <w:proofErr w:type="spellStart"/>
-      <w:r>
-        <w:t>Norzivirales</w:t>
-      </w:r>
-      <w:proofErr w:type="spellEnd"/>
-      <w:r>
-        <w:t xml:space="preserve"> and </w:t>
-      </w:r>
-      <w:proofErr w:type="spellStart"/>
-      <w:r>
-        <w:t>Timlovirales</w:t>
-      </w:r>
-      <w:proofErr w:type="spellEnd"/>
-      <w:r>
-        <w:t xml:space="preserve">. Once the model predicts that the virus belongs to </w:t>
-      </w:r>
-      <w:proofErr w:type="spellStart"/>
-      <w:r>
-        <w:t>Norzivirales</w:t>
-      </w:r>
-      <w:proofErr w:type="spellEnd"/>
-      <w:r>
-        <w:t xml:space="preserve">, a family classifier is used to predict the family of the virus. We considered only three families for </w:t>
-      </w:r>
-      <w:proofErr w:type="spellStart"/>
-      <w:r>
-        <w:t>Norzivirales</w:t>
-      </w:r>
-      <w:proofErr w:type="spellEnd"/>
-      <w:r>
-        <w:t xml:space="preserve"> and two families for </w:t>
-      </w:r>
-      <w:proofErr w:type="spellStart"/>
-      <w:r>
-        <w:t>Timlovirales</w:t>
-      </w:r>
-      <w:proofErr w:type="spellEnd"/>
-      <w:r>
-        <w:t xml:space="preserve">. We excluded the family </w:t>
-      </w:r>
-      <w:proofErr w:type="spellStart"/>
-      <w:r>
-        <w:t>Duinviridae</w:t>
-      </w:r>
-      <w:proofErr w:type="spellEnd"/>
-      <w:r>
-        <w:t xml:space="preserve"> because it contains few species. This hierarchical approach allows us to accurately classify the virus based on its DNA sequence, providing valuable information for understanding its characteristics and potential impact. By breaking down the classification process into smaller, more manageable steps, we can effectively navigate the complex taxonomy of viruses and enhance our ability to study and combat them.</w:t>
-      </w:r>
-      <w:r>
-        <w:t xml:space="preserve"> In the following subsection we discuss the used data set, the preprocessing of the data, the machine learning model.</w:t>
-      </w:r>
     </w:p>
     <w:p>
       <w:pPr>
         <w:spacing w:before="100" w:beforeAutospacing="1" w:after="100" w:afterAutospacing="1" w:line="240" w:lineRule="auto"/>
       </w:pPr>
-    </w:p>
-    <w:p>
-      <w:pPr>
-        <w:spacing w:before="100" w:beforeAutospacing="1" w:after="100" w:afterAutospacing="1" w:line="240" w:lineRule="auto"/>
-      </w:pPr>
-      <w:r>
-        <w:rPr>
-          <w:rFonts w:ascii="Times New Roman" w:eastAsia="Times New Roman" w:hAnsi="Times New Roman" w:cs="Times New Roman"/>
+      <w:r>
+        <w:rPr>
           <w:noProof/>
-          <w:sz w:val="24"/>
-          <w:szCs w:val="24"/>
         </w:rPr>
         <w:drawing>
           <wp:inline distT="0" distB="0" distL="0" distR="0">
-            <wp:extent cx="5943600" cy="1516095"/>
-            <wp:effectExtent l="19050" t="0" r="0" b="0"/>
-            <wp:docPr id="7" name="Picture 7"/>
+            <wp:extent cx="4984906" cy="1758564"/>
+            <wp:effectExtent l="19050" t="0" r="6194" b="0"/>
+            <wp:docPr id="1" name="Picture 0" descr="heirarchy.PNG"/>
             <wp:cNvGraphicFramePr>
               <a:graphicFrameLocks xmlns:a="http://schemas.openxmlformats.org/drawingml/2006/main" noChangeAspect="1"/>
             </wp:cNvGraphicFramePr>
@@ -1583,33 +2139,23 @@
               <a:graphicData uri="http://schemas.openxmlformats.org/drawingml/2006/picture">
                 <pic:pic xmlns:pic="http://schemas.openxmlformats.org/drawingml/2006/picture">
                   <pic:nvPicPr>
-                    <pic:cNvPr id="0" name="Picture 7"/>
-                    <pic:cNvPicPr>
-                      <a:picLocks noChangeAspect="1" noChangeArrowheads="1"/>
-                    </pic:cNvPicPr>
+                    <pic:cNvPr id="0" name="heirarchy.PNG"/>
+                    <pic:cNvPicPr/>
                   </pic:nvPicPr>
                   <pic:blipFill>
                     <a:blip r:embed="rId6"/>
-                    <a:srcRect/>
                     <a:stretch>
                       <a:fillRect/>
                     </a:stretch>
                   </pic:blipFill>
-                  <pic:spPr bwMode="auto">
+                  <pic:spPr>
                     <a:xfrm>
                       <a:off x="0" y="0"/>
-                      <a:ext cx="5943600" cy="1516095"/>
+                      <a:ext cx="4984416" cy="1758391"/>
                     </a:xfrm>
                     <a:prstGeom prst="rect">
                       <a:avLst/>
                     </a:prstGeom>
-                    <a:noFill/>
-                    <a:ln w="9525">
-                      <a:noFill/>
-                      <a:miter lim="800000"/>
-                      <a:headEnd/>
-                      <a:tailEnd/>
-                    </a:ln>
                   </pic:spPr>
                 </pic:pic>
               </a:graphicData>
@@ -1631,27 +2177,158 @@
         <w:pStyle w:val="NormalWeb"/>
       </w:pPr>
       <w:r>
-        <w:t xml:space="preserve">The ICTV scheme organizes classes into a hierarchical taxonomic tree. From the highest to the deepest levels, these are: Realm, Kingdom, Phylum, Subphylum, Class, Order, Family, Subfamily, Genus, and Species. In hierarchical classification, our aim is to predict a set of </w:t>
+        <w:t>The ICTV scheme organizes classes into a hierarchical taxonomic tree. From the highest to the deepest levels, these are: Realm, Kingdom, Phylum, Subphylum, Class, Order, Family, Subfamily, Genus, and Species. In hierarchical classification, our aim is to predict a set of hierarchically structured classes for each virus. A comprehensive review of hierarchical classification is available in [81</w:t>
+      </w:r>
+      <w:proofErr w:type="gramStart"/>
+      <w:r>
+        <w:t>][</w:t>
+      </w:r>
+      <w:proofErr w:type="gramEnd"/>
+      <w:r>
+        <w:t>82].</w:t>
+      </w:r>
+    </w:p>
+    <w:p>
+      <w:pPr>
+        <w:pStyle w:val="NormalWeb"/>
+      </w:pPr>
+      <w:r>
+        <w:t>Hierarchical classifiers can be categorized into three types based on how they utilize hierarchical information: the flat classifier approach, the local classifier approach, and the global classifier (big-bang) strategy.</w:t>
+      </w:r>
+      <w:r>
+        <w:t xml:space="preserve"> </w:t>
+      </w:r>
+    </w:p>
+    <w:p>
+      <w:pPr>
+        <w:pStyle w:val="NormalWeb"/>
+      </w:pPr>
+      <w:r>
+        <w:t>Flat Classifier Approach: The flat approach is the most straightforward method for hierarchical classification. It involves using a standard multi-class classifier to make predictions at the lowest level of the hierarchy. Subsequently, a post-processing phase is applied to assign higher-level labels based on these predictions.</w:t>
+      </w:r>
+    </w:p>
+    <w:p>
+      <w:pPr>
+        <w:pStyle w:val="NormalWeb"/>
+      </w:pPr>
+      <w:r>
+        <w:t>Local Classifier Approach</w:t>
+      </w:r>
+      <w:r>
+        <w:t xml:space="preserve">: </w:t>
+      </w:r>
+      <w:r>
+        <w:t>The local approach explicitly incorporates the class hierarchy into the categorization process. This technique utilizes a combination of multi-class non-hierarchical classifiers, often referred to as base classifiers, which operate at different levels or nodes of the hierarchy. Each classifier is responsible for distinguishing between immediate child classes of a given parent class, thus leveraging the hierarchical structure during classification.</w:t>
+      </w:r>
+      <w:r>
+        <w:t xml:space="preserve"> </w:t>
+      </w:r>
+      <w:r>
+        <w:t>There are three types of local hierarchical classification, depending on what data the classifier is trained on. The inference process is essentially the same across these approaches:</w:t>
+      </w:r>
+    </w:p>
+    <w:p>
+      <w:pPr>
+        <w:pStyle w:val="NormalWeb"/>
+        <w:numPr>
+          <w:ilvl w:val="0"/>
+          <w:numId w:val="13"/>
+        </w:numPr>
+      </w:pPr>
+      <w:r>
+        <w:rPr>
+          <w:rStyle w:val="Strong"/>
+          <w:b w:val="0"/>
+          <w:bCs w:val="0"/>
+        </w:rPr>
+        <w:t>Local Classifiers per Node (LCN)</w:t>
+      </w:r>
+      <w:r>
+        <w:rPr>
+          <w:b/>
+          <w:bCs/>
+        </w:rPr>
+        <w:t>:</w:t>
+      </w:r>
+      <w:r>
+        <w:t xml:space="preserve"> A classifier is trained for each internal node in the hierarchy to distinguish between its child nodes. When classifying a new instance, the system </w:t>
       </w:r>
       <w:r>
         <w:lastRenderedPageBreak/>
-        <w:t>hierarchically structured classes for each virus. A comprehensive review of hierarchical classification is available in [81</w:t>
+        <w:t>traverses the hierarchy from the root, making decisions at each node until it reaches a leaf node. For example, in virus taxonomy, a classifier at the "Order" level decides between different orders, and for each order, another classifier distinguishes between families within that order.</w:t>
+      </w:r>
+    </w:p>
+    <w:p>
+      <w:pPr>
+        <w:pStyle w:val="NormalWeb"/>
+        <w:numPr>
+          <w:ilvl w:val="0"/>
+          <w:numId w:val="13"/>
+        </w:numPr>
+      </w:pPr>
+      <w:r>
+        <w:rPr>
+          <w:rStyle w:val="Strong"/>
+          <w:b w:val="0"/>
+          <w:bCs w:val="0"/>
+        </w:rPr>
+        <w:t>Local Classifiers per Parent Node (LCPN)</w:t>
+      </w:r>
+      <w:r>
+        <w:t>: Similar to LCN, but instead of having a classifier for each node, there is one classifier for each parent node, distinguishing among its children. This approach reduces the number of classifiers compared to LCN and is used similarly by traversing the hierarchy from the root. For instance, a classifier at the "Order" level decides among orders, and if it chooses "</w:t>
+      </w:r>
+      <w:proofErr w:type="spellStart"/>
+      <w:r>
+        <w:t>Norzivirales</w:t>
+      </w:r>
+      <w:proofErr w:type="spellEnd"/>
+      <w:r>
+        <w:t>," a classifier specific to "</w:t>
+      </w:r>
+      <w:proofErr w:type="spellStart"/>
+      <w:r>
+        <w:t>Norzivirales</w:t>
+      </w:r>
+      <w:proofErr w:type="spellEnd"/>
+      <w:r>
+        <w:t>" determines the family.</w:t>
+      </w:r>
+      <w:r>
+        <w:t xml:space="preserve"> In this paper, we adapted this approach.</w:t>
+      </w:r>
+    </w:p>
+    <w:p>
+      <w:pPr>
+        <w:pStyle w:val="NormalWeb"/>
+        <w:numPr>
+          <w:ilvl w:val="0"/>
+          <w:numId w:val="13"/>
+        </w:numPr>
+      </w:pPr>
+      <w:r>
+        <w:rPr>
+          <w:rStyle w:val="Strong"/>
+          <w:b w:val="0"/>
+          <w:bCs w:val="0"/>
+        </w:rPr>
+        <w:t>Local Classifiers per Level (LCL</w:t>
+      </w:r>
+      <w:r>
+        <w:rPr>
+          <w:rStyle w:val="Strong"/>
+        </w:rPr>
+        <w:t>)</w:t>
+      </w:r>
+      <w:r>
+        <w:t xml:space="preserve">: A single classifier is trained for each level of the hierarchy. For a given instance, the classifier for the first level determines the category, and this process is repeated at each subsequent level using the corresponding classifier. For example, one classifier determines the </w:t>
       </w:r>
       <w:proofErr w:type="gramStart"/>
       <w:r>
-        <w:t>][</w:t>
+        <w:t>order,</w:t>
       </w:r>
       <w:proofErr w:type="gramEnd"/>
       <w:r>
-        <w:t>82].</w:t>
-      </w:r>
-    </w:p>
-    <w:p>
-      <w:pPr>
-        <w:pStyle w:val="NormalWeb"/>
-      </w:pPr>
-      <w:r>
-        <w:t>Hierarchical classifiers can be categorized into three types based on how they utilize hierarchical information: the flat classifier approach, the local classifier approach, and the global classifier (big-bang) strategy.</w:t>
+        <w:t xml:space="preserve"> another determines the family based on the predicted order, and so on.</w:t>
       </w:r>
     </w:p>
     <w:p>
@@ -1679,12 +2356,9 @@
           <w:sz w:val="24"/>
           <w:szCs w:val="24"/>
         </w:rPr>
-        <w:t>Flat Classifier Approach: The flat approach is the most straightforward method for hierarchical classification. It involves using a standard multi-class classifier to make predictions at the lowest level of the hierarchy. Subsequently, a post-processing phase is applied to assign higher-level labels based on these predictions.</w:t>
-      </w:r>
-    </w:p>
-    <w:p>
-      <w:pPr>
-        <w:pStyle w:val="Heading4"/>
+        <w:t>Global Classifier Approach (Big-Bang Strategy)</w:t>
+      </w:r>
+      <w:r>
         <w:rPr>
           <w:rFonts w:ascii="Times New Roman" w:hAnsi="Times New Roman" w:cs="Times New Roman"/>
           <w:b w:val="0"/>
@@ -1695,7 +2369,8 @@
           <w:sz w:val="24"/>
           <w:szCs w:val="24"/>
         </w:rPr>
-      </w:pPr>
+        <w:t xml:space="preserve">: </w:t>
+      </w:r>
       <w:r>
         <w:rPr>
           <w:rFonts w:ascii="Times New Roman" w:hAnsi="Times New Roman" w:cs="Times New Roman"/>
@@ -1707,213 +2382,6 @@
           <w:sz w:val="24"/>
           <w:szCs w:val="24"/>
         </w:rPr>
-        <w:t>Local Classifier Approach</w:t>
-      </w:r>
-      <w:r>
-        <w:rPr>
-          <w:rFonts w:ascii="Times New Roman" w:hAnsi="Times New Roman" w:cs="Times New Roman"/>
-          <w:b w:val="0"/>
-          <w:bCs w:val="0"/>
-          <w:i w:val="0"/>
-          <w:iCs w:val="0"/>
-          <w:color w:val="auto"/>
-          <w:sz w:val="24"/>
-          <w:szCs w:val="24"/>
-        </w:rPr>
-        <w:t xml:space="preserve">: </w:t>
-      </w:r>
-      <w:r>
-        <w:rPr>
-          <w:rFonts w:ascii="Times New Roman" w:hAnsi="Times New Roman" w:cs="Times New Roman"/>
-          <w:b w:val="0"/>
-          <w:bCs w:val="0"/>
-          <w:i w:val="0"/>
-          <w:iCs w:val="0"/>
-          <w:color w:val="auto"/>
-          <w:sz w:val="24"/>
-          <w:szCs w:val="24"/>
-        </w:rPr>
-        <w:t>The local approach explicitly incorporates the class hierarchy into the categorization process. This technique utilizes a combination of multi-class non-hierarchical classifiers, often referred to as base classifiers, which operate at different levels or nodes of the hierarchy. Each classifier is responsible for distinguishing between immediate child classes of a given parent class, thus leveraging the hierarchical structure during classification.</w:t>
-      </w:r>
-      <w:r>
-        <w:rPr>
-          <w:rFonts w:ascii="Times New Roman" w:hAnsi="Times New Roman" w:cs="Times New Roman"/>
-          <w:b w:val="0"/>
-          <w:bCs w:val="0"/>
-          <w:i w:val="0"/>
-          <w:iCs w:val="0"/>
-          <w:color w:val="auto"/>
-          <w:sz w:val="24"/>
-          <w:szCs w:val="24"/>
-        </w:rPr>
-        <w:t xml:space="preserve"> </w:t>
-      </w:r>
-      <w:r>
-        <w:rPr>
-          <w:rFonts w:ascii="Times New Roman" w:hAnsi="Times New Roman" w:cs="Times New Roman"/>
-          <w:b w:val="0"/>
-          <w:bCs w:val="0"/>
-          <w:i w:val="0"/>
-          <w:iCs w:val="0"/>
-          <w:color w:val="auto"/>
-          <w:sz w:val="24"/>
-          <w:szCs w:val="24"/>
-        </w:rPr>
-        <w:t>There are three types of local hierarchical classification, depending on what data the classifier is trained on. The inference process is essentially the same across these approaches:</w:t>
-      </w:r>
-    </w:p>
-    <w:p>
-      <w:pPr>
-        <w:pStyle w:val="NormalWeb"/>
-        <w:numPr>
-          <w:ilvl w:val="0"/>
-          <w:numId w:val="13"/>
-        </w:numPr>
-      </w:pPr>
-      <w:r>
-        <w:rPr>
-          <w:rStyle w:val="Strong"/>
-          <w:b w:val="0"/>
-          <w:bCs w:val="0"/>
-        </w:rPr>
-        <w:t>Local Classifiers per Node (LCN)</w:t>
-      </w:r>
-      <w:r>
-        <w:rPr>
-          <w:b/>
-          <w:bCs/>
-        </w:rPr>
-        <w:t>:</w:t>
-      </w:r>
-      <w:r>
-        <w:t xml:space="preserve"> A classifier is trained for each internal node in the hierarchy to distinguish between its child nodes. When classifying a new instance, the system traverses the hierarchy from the root, making decisions at each node until it reaches a leaf node. For example, in virus taxonomy, a classifier at the "Order" level decides between different orders, and for each order, another classifier distinguishes between families within that order.</w:t>
-      </w:r>
-    </w:p>
-    <w:p>
-      <w:pPr>
-        <w:pStyle w:val="NormalWeb"/>
-        <w:numPr>
-          <w:ilvl w:val="0"/>
-          <w:numId w:val="13"/>
-        </w:numPr>
-      </w:pPr>
-      <w:r>
-        <w:rPr>
-          <w:rStyle w:val="Strong"/>
-          <w:b w:val="0"/>
-          <w:bCs w:val="0"/>
-        </w:rPr>
-        <w:t>Local Classifiers per Parent Node (LCPN)</w:t>
-      </w:r>
-      <w:r>
-        <w:t>: Similar to LCN, but instead of having a classifier for each node, there is one classifier for each parent node, distinguishing among its children. This approach reduces the number of classifiers compared to LCN and is used similarly by traversing the hierarchy from the root. For instance, a classifier at the "Order" level decides among orders, and if it chooses "</w:t>
-      </w:r>
-      <w:proofErr w:type="spellStart"/>
-      <w:r>
-        <w:t>Norzivirales</w:t>
-      </w:r>
-      <w:proofErr w:type="spellEnd"/>
-      <w:r>
-        <w:t>," a classifier specific to "</w:t>
-      </w:r>
-      <w:proofErr w:type="spellStart"/>
-      <w:r>
-        <w:t>Norzivirales</w:t>
-      </w:r>
-      <w:proofErr w:type="spellEnd"/>
-      <w:r>
-        <w:t>" determines the family.</w:t>
-      </w:r>
-      <w:r>
-        <w:t xml:space="preserve"> In this paper, we adapted this approach.</w:t>
-      </w:r>
-    </w:p>
-    <w:p>
-      <w:pPr>
-        <w:pStyle w:val="NormalWeb"/>
-        <w:numPr>
-          <w:ilvl w:val="0"/>
-          <w:numId w:val="13"/>
-        </w:numPr>
-      </w:pPr>
-      <w:r>
-        <w:rPr>
-          <w:rStyle w:val="Strong"/>
-          <w:b w:val="0"/>
-          <w:bCs w:val="0"/>
-        </w:rPr>
-        <w:t>Local Classifiers per Level (LCL</w:t>
-      </w:r>
-      <w:r>
-        <w:rPr>
-          <w:rStyle w:val="Strong"/>
-        </w:rPr>
-        <w:t>)</w:t>
-      </w:r>
-      <w:r>
-        <w:t xml:space="preserve">: A single classifier is trained for each level of the hierarchy. For a given instance, the classifier for the first level determines the category, and this process is repeated at each subsequent level using the corresponding classifier. For example, one classifier determines the </w:t>
-      </w:r>
-      <w:proofErr w:type="gramStart"/>
-      <w:r>
-        <w:t>order,</w:t>
-      </w:r>
-      <w:proofErr w:type="gramEnd"/>
-      <w:r>
-        <w:t xml:space="preserve"> another determines the family based on the predicted order, and so on.</w:t>
-      </w:r>
-    </w:p>
-    <w:p>
-      <w:pPr>
-        <w:pStyle w:val="Heading4"/>
-        <w:rPr>
-          <w:rFonts w:ascii="Times New Roman" w:hAnsi="Times New Roman" w:cs="Times New Roman"/>
-          <w:b w:val="0"/>
-          <w:bCs w:val="0"/>
-          <w:i w:val="0"/>
-          <w:iCs w:val="0"/>
-          <w:color w:val="auto"/>
-          <w:sz w:val="24"/>
-          <w:szCs w:val="24"/>
-        </w:rPr>
-      </w:pPr>
-      <w:r>
-        <w:rPr>
-          <w:rFonts w:ascii="Times New Roman" w:hAnsi="Times New Roman" w:cs="Times New Roman"/>
-          <w:b w:val="0"/>
-          <w:bCs w:val="0"/>
-          <w:i w:val="0"/>
-          <w:iCs w:val="0"/>
-          <w:color w:val="auto"/>
-          <w:sz w:val="24"/>
-          <w:szCs w:val="24"/>
-        </w:rPr>
-        <w:lastRenderedPageBreak/>
-        <w:t>Global Classifier Approach (Big-Bang Strategy)</w:t>
-      </w:r>
-      <w:r>
-        <w:rPr>
-          <w:rFonts w:ascii="Times New Roman" w:hAnsi="Times New Roman" w:cs="Times New Roman"/>
-          <w:b w:val="0"/>
-          <w:bCs w:val="0"/>
-          <w:i w:val="0"/>
-          <w:iCs w:val="0"/>
-          <w:color w:val="auto"/>
-          <w:sz w:val="24"/>
-          <w:szCs w:val="24"/>
-        </w:rPr>
-        <w:t xml:space="preserve">: </w:t>
-      </w:r>
-      <w:r>
-        <w:rPr>
-          <w:rFonts w:ascii="Times New Roman" w:hAnsi="Times New Roman" w:cs="Times New Roman"/>
-          <w:b w:val="0"/>
-          <w:bCs w:val="0"/>
-          <w:i w:val="0"/>
-          <w:iCs w:val="0"/>
-          <w:color w:val="auto"/>
-          <w:sz w:val="24"/>
-          <w:szCs w:val="24"/>
-        </w:rPr>
         <w:t>The global approach defines a single optimization problem that considers the entire class hierarchy simultaneously. Instead of handling hierarchical information at different levels or nodes independently, this strategy integrates the hierarchical structure into a unified model, aiming to optimize the classification across all levels of the hierarchy in one step.</w:t>
       </w:r>
     </w:p>
@@ -1997,6 +2465,7 @@
           <w:sz w:val="27"/>
           <w:szCs w:val="27"/>
         </w:rPr>
+        <w:lastRenderedPageBreak/>
         <w:t>1. Local Classifiers per Node (LCN)</w:t>
       </w:r>
       <w:r>
@@ -2221,16 +2690,7 @@
           <w:sz w:val="24"/>
           <w:szCs w:val="24"/>
         </w:rPr>
-        <w:t xml:space="preserve">For a given instance, the classifier for the first level determines the category, and this </w:t>
-      </w:r>
-      <w:r>
-        <w:rPr>
-          <w:rFonts w:ascii="Times New Roman" w:eastAsia="Times New Roman" w:hAnsi="Times New Roman" w:cs="Times New Roman"/>
-          <w:sz w:val="24"/>
-          <w:szCs w:val="24"/>
-        </w:rPr>
-        <w:lastRenderedPageBreak/>
-        <w:t>process is repeated at each subsequent level using the corresponding classifier.</w:t>
+        <w:t>For a given instance, the classifier for the first level determines the category, and this process is repeated at each subsequent level using the corresponding classifier.</w:t>
       </w:r>
       <w:r>
         <w:rPr>
@@ -2722,6 +3182,7 @@
           <w:sz w:val="24"/>
           <w:szCs w:val="24"/>
         </w:rPr>
+        <w:lastRenderedPageBreak/>
         <w:t>Hierarchical classifiers offer a structured approach to classification tasks involving nested categories. Choosing the right type of hierarchical classifier depends on the specific problem, the available data, and the desired balance between complexity and performance. Each type has its strengths and can be tailored to fit the needs of different applications, such as biological taxonomy, document classification, and image categorization.</w:t>
       </w:r>
     </w:p>
@@ -2919,7 +3380,6 @@
           <w:sz w:val="18"/>
           <w:szCs w:val="18"/>
         </w:rPr>
-        <w:lastRenderedPageBreak/>
         <w:t>However, this very simple approach has the serious disadvantage of having to build a classifier to discriminate among a large number of classes (all leaf classes), without exploring information about parent-child class relationships present in the class hierarchy.</w:t>
       </w:r>
     </w:p>
@@ -3278,6 +3738,7 @@
           <w:sz w:val="24"/>
           <w:szCs w:val="24"/>
         </w:rPr>
+        <w:lastRenderedPageBreak/>
         <w:t>In this research we used sequences of Vertebrate viruses</w:t>
       </w:r>
       <w:r>
@@ -3791,7 +4252,6 @@
           <w:sz w:val="24"/>
           <w:szCs w:val="24"/>
         </w:rPr>
-        <w:lastRenderedPageBreak/>
         <w:t xml:space="preserve">[82] A. A. </w:t>
       </w:r>
       <w:proofErr w:type="spellStart"/>
